--- a/datasets/AA500009/AA500009 Dataset Report.docx
+++ b/datasets/AA500009/AA500009 Dataset Report.docx
@@ -246,6 +246,8 @@
       <w:r>
         <w:t xml:space="preserve">Error – </w:t>
       </w:r>
+      <w:bookmarkStart w:id="0" w:name="_GoBack"/>
+      <w:bookmarkEnd w:id="0"/>
     </w:p>
     <w:p>
       <w:pPr>
@@ -253,9 +255,6 @@
       </w:pPr>
       <w:r>
         <w:t>Warnings –</w:t>
-      </w:r>
-      <w:r>
-        <w:t xml:space="preserve"> 571</w:t>
       </w:r>
     </w:p>
     <w:p>
@@ -1170,10 +1169,7 @@
         </w:tc>
       </w:tr>
     </w:tbl>
-    <w:p>
-      <w:bookmarkStart w:id="0" w:name="_GoBack"/>
-      <w:bookmarkEnd w:id="0"/>
-    </w:p>
+    <w:p/>
     <w:sectPr>
       <w:pgSz w:w="11906" w:h="16838"/>
       <w:pgMar w:top="1701" w:right="1134" w:bottom="1701" w:left="1134" w:header="708" w:footer="708" w:gutter="0"/>
